--- a/report/操作系统课程设计报告.docx
+++ b/report/操作系统课程设计报告.docx
@@ -3,1738 +3,15 @@
 <w:document xmlns:wpc="http://schemas.microsoft.com/office/word/2010/wordprocessingCanvas" xmlns:mc="http://schemas.openxmlformats.org/markup-compatibility/2006" xmlns:o="urn:schemas-microsoft-com:office:office" xmlns:r="http://schemas.openxmlformats.org/officeDocument/2006/relationships" xmlns:m="http://schemas.openxmlformats.org/officeDocument/2006/math" xmlns:v="urn:schemas-microsoft-com:vml" xmlns:wp14="http://schemas.microsoft.com/office/word/2010/wordprocessingDrawing" xmlns:wp="http://schemas.openxmlformats.org/drawingml/2006/wordprocessingDrawing" xmlns:w10="urn:schemas-microsoft-com:office:word" xmlns:w="http://schemas.openxmlformats.org/wordprocessingml/2006/main" xmlns:w14="http://schemas.microsoft.com/office/word/2010/wordml" xmlns:w15="http://schemas.microsoft.com/office/word/2012/wordml" xmlns:wpg="http://schemas.microsoft.com/office/word/2010/wordprocessingGroup" xmlns:wpi="http://schemas.microsoft.com/office/word/2010/wordprocessingInk" xmlns:wne="http://schemas.microsoft.com/office/word/2006/wordml" xmlns:wps="http://schemas.microsoft.com/office/word/2010/wordprocessingShape" mc:Ignorable="w14 w15 wp14">
   <w:body>
     <w:p>
-      <w:r>
-        <w:rPr>
-          <w:noProof/>
-        </w:rPr>
-        <w:drawing>
-          <wp:inline distT="0" distB="0" distL="0" distR="0" wp14:anchorId="29D0BF7C" wp14:editId="484EB6E9">
-            <wp:extent cx="704850" cy="695325"/>
-            <wp:effectExtent l="0" t="0" r="0" b="9525"/>
-            <wp:docPr id="2" name="图片 2" descr="广东工业大学校徽"/>
-            <wp:cNvGraphicFramePr>
-              <a:graphicFrameLocks xmlns:a="http://schemas.openxmlformats.org/drawingml/2006/main" noChangeAspect="1"/>
-            </wp:cNvGraphicFramePr>
-            <a:graphic xmlns:a="http://schemas.openxmlformats.org/drawingml/2006/main">
-              <a:graphicData uri="http://schemas.openxmlformats.org/drawingml/2006/picture">
-                <pic:pic xmlns:pic="http://schemas.openxmlformats.org/drawingml/2006/picture">
-                  <pic:nvPicPr>
-                    <pic:cNvPr id="0" name="Picture 1" descr="广东工业大学校徽"/>
-                    <pic:cNvPicPr>
-                      <a:picLocks noChangeAspect="1" noChangeArrowheads="1"/>
-                    </pic:cNvPicPr>
-                  </pic:nvPicPr>
-                  <pic:blipFill>
-                    <a:blip r:embed="rId8" cstate="print">
-                      <a:extLst>
-                        <a:ext uri="{28A0092B-C50C-407E-A947-70E740481C1C}">
-                          <a14:useLocalDpi xmlns:a14="http://schemas.microsoft.com/office/drawing/2010/main" val="0"/>
-                        </a:ext>
-                      </a:extLst>
-                    </a:blip>
-                    <a:srcRect/>
-                    <a:stretch>
-                      <a:fillRect/>
-                    </a:stretch>
-                  </pic:blipFill>
-                  <pic:spPr bwMode="auto">
-                    <a:xfrm>
-                      <a:off x="0" y="0"/>
-                      <a:ext cx="704850" cy="695325"/>
-                    </a:xfrm>
-                    <a:prstGeom prst="rect">
-                      <a:avLst/>
-                    </a:prstGeom>
-                    <a:noFill/>
-                    <a:ln>
-                      <a:noFill/>
-                    </a:ln>
-                  </pic:spPr>
-                </pic:pic>
-              </a:graphicData>
-            </a:graphic>
-          </wp:inline>
-        </w:drawing>
-      </w:r>
-    </w:p>
-    <w:p>
-      <w:pPr>
-        <w:jc w:val="center"/>
-        <w:rPr>
-          <w:rFonts w:eastAsia="隶书"/>
-          <w:sz w:val="96"/>
-          <w:szCs w:val="96"/>
-        </w:rPr>
-      </w:pPr>
-      <w:r>
-        <w:rPr>
-          <w:rFonts w:eastAsia="隶书"/>
-          <w:noProof/>
-          <w:sz w:val="96"/>
-          <w:szCs w:val="96"/>
-        </w:rPr>
-        <w:drawing>
-          <wp:inline distT="0" distB="0" distL="0" distR="0" wp14:anchorId="0ECBF1B3" wp14:editId="41040677">
-            <wp:extent cx="4152900" cy="1038225"/>
-            <wp:effectExtent l="0" t="0" r="0" b="9525"/>
-            <wp:docPr id="1" name="图片 1" descr="xiaomin"/>
-            <wp:cNvGraphicFramePr>
-              <a:graphicFrameLocks xmlns:a="http://schemas.openxmlformats.org/drawingml/2006/main" noChangeAspect="1"/>
-            </wp:cNvGraphicFramePr>
-            <a:graphic xmlns:a="http://schemas.openxmlformats.org/drawingml/2006/main">
-              <a:graphicData uri="http://schemas.openxmlformats.org/drawingml/2006/picture">
-                <pic:pic xmlns:pic="http://schemas.openxmlformats.org/drawingml/2006/picture">
-                  <pic:nvPicPr>
-                    <pic:cNvPr id="0" name="Picture 2" descr="xiaomin"/>
-                    <pic:cNvPicPr>
-                      <a:picLocks noChangeAspect="1" noChangeArrowheads="1"/>
-                    </pic:cNvPicPr>
-                  </pic:nvPicPr>
-                  <pic:blipFill>
-                    <a:blip r:embed="rId9">
-                      <a:extLst>
-                        <a:ext uri="{28A0092B-C50C-407E-A947-70E740481C1C}">
-                          <a14:useLocalDpi xmlns:a14="http://schemas.microsoft.com/office/drawing/2010/main" val="0"/>
-                        </a:ext>
-                      </a:extLst>
-                    </a:blip>
-                    <a:srcRect/>
-                    <a:stretch>
-                      <a:fillRect/>
-                    </a:stretch>
-                  </pic:blipFill>
-                  <pic:spPr bwMode="auto">
-                    <a:xfrm>
-                      <a:off x="0" y="0"/>
-                      <a:ext cx="4152900" cy="1038225"/>
-                    </a:xfrm>
-                    <a:prstGeom prst="rect">
-                      <a:avLst/>
-                    </a:prstGeom>
-                    <a:noFill/>
-                    <a:ln>
-                      <a:noFill/>
-                    </a:ln>
-                  </pic:spPr>
-                </pic:pic>
-              </a:graphicData>
-            </a:graphic>
-          </wp:inline>
-        </w:drawing>
-      </w:r>
-      <w:bookmarkStart w:id="0" w:name="_Toc359856444"/>
-      <w:bookmarkStart w:id="1" w:name="_Toc359878657"/>
-      <w:bookmarkStart w:id="2" w:name="_Toc359882881"/>
-    </w:p>
-    <w:p>
-      <w:pPr>
-        <w:jc w:val="center"/>
-        <w:rPr>
-          <w:rFonts w:eastAsia="隶书"/>
-          <w:sz w:val="96"/>
-          <w:szCs w:val="96"/>
-        </w:rPr>
-      </w:pPr>
-    </w:p>
-    <w:p>
-      <w:pPr>
-        <w:ind w:firstLineChars="500" w:firstLine="2000"/>
-        <w:rPr>
-          <w:rFonts w:ascii="微软雅黑" w:eastAsia="微软雅黑" w:hAnsi="微软雅黑"/>
-          <w:b/>
-          <w:sz w:val="40"/>
-        </w:rPr>
-      </w:pPr>
-      <w:r>
+      <w:pPr>
         <w:rPr>
           <w:rFonts w:ascii="微软雅黑" w:eastAsia="微软雅黑" w:hAnsi="微软雅黑" w:hint="eastAsia"/>
           <w:b/>
-          <w:sz w:val="40"/>
-        </w:rPr>
-        <w:t>《操作系统</w:t>
-      </w:r>
-      <w:r>
-        <w:rPr>
-          <w:rFonts w:ascii="微软雅黑" w:eastAsia="微软雅黑" w:hAnsi="微软雅黑" w:hint="eastAsia"/>
-          <w:b/>
-          <w:sz w:val="40"/>
-        </w:rPr>
-        <w:t>课程设计</w:t>
-      </w:r>
-      <w:r>
-        <w:rPr>
-          <w:rFonts w:ascii="微软雅黑" w:eastAsia="微软雅黑" w:hAnsi="微软雅黑" w:hint="eastAsia"/>
-          <w:b/>
-          <w:sz w:val="40"/>
-        </w:rPr>
-        <w:t>报告》</w:t>
-      </w:r>
+          <w:sz w:val="32"/>
+        </w:rPr>
+      </w:pPr>
+      <w:bookmarkStart w:id="0" w:name="_GoBack"/>
       <w:bookmarkEnd w:id="0"/>
-      <w:bookmarkEnd w:id="1"/>
-      <w:bookmarkEnd w:id="2"/>
-    </w:p>
-    <w:p>
-      <w:pPr>
-        <w:ind w:left="1680" w:firstLine="420"/>
-        <w:rPr>
-          <w:rFonts w:ascii="微软雅黑" w:eastAsia="微软雅黑" w:hAnsi="微软雅黑"/>
-          <w:b/>
-          <w:sz w:val="32"/>
-        </w:rPr>
-      </w:pPr>
-    </w:p>
-    <w:p/>
-    <w:p>
-      <w:pPr>
-        <w:jc w:val="left"/>
-        <w:rPr>
-          <w:rFonts w:ascii="黑体" w:eastAsia="黑体"/>
-          <w:sz w:val="24"/>
-          <w:szCs w:val="24"/>
-        </w:rPr>
-      </w:pPr>
-      <w:r>
-        <w:rPr>
-          <w:rFonts w:ascii="黑体" w:eastAsia="黑体" w:hint="eastAsia"/>
-          <w:b/>
-        </w:rPr>
-        <w:t xml:space="preserve">                                                 </w:t>
-      </w:r>
-      <w:r>
-        <w:rPr>
-          <w:rFonts w:ascii="黑体" w:eastAsia="黑体" w:hint="eastAsia"/>
-          <w:b/>
-          <w:sz w:val="24"/>
-          <w:szCs w:val="24"/>
-        </w:rPr>
-        <w:t xml:space="preserve">  </w:t>
-      </w:r>
-    </w:p>
-    <w:p>
-      <w:pPr>
-        <w:jc w:val="left"/>
-        <w:rPr>
-          <w:rFonts w:ascii="黑体" w:eastAsia="黑体"/>
-          <w:sz w:val="28"/>
-          <w:szCs w:val="28"/>
-          <w:u w:val="single"/>
-        </w:rPr>
-      </w:pPr>
-      <w:r>
-        <w:rPr>
-          <w:rFonts w:ascii="黑体" w:eastAsia="黑体" w:hint="eastAsia"/>
-          <w:b/>
-          <w:sz w:val="24"/>
-          <w:szCs w:val="24"/>
-        </w:rPr>
-        <w:t xml:space="preserve">                   </w:t>
-      </w:r>
-      <w:r>
-        <w:rPr>
-          <w:rFonts w:ascii="黑体" w:eastAsia="黑体" w:hint="eastAsia"/>
-          <w:b/>
-          <w:sz w:val="28"/>
-          <w:szCs w:val="28"/>
-        </w:rPr>
-        <w:t>学    院</w:t>
-      </w:r>
-      <w:r>
-        <w:rPr>
-          <w:rFonts w:ascii="黑体" w:eastAsia="黑体" w:hint="eastAsia"/>
-          <w:sz w:val="28"/>
-          <w:szCs w:val="28"/>
-          <w:u w:val="single"/>
-        </w:rPr>
-        <w:t xml:space="preserve">     计算机学院      </w:t>
-      </w:r>
-    </w:p>
-    <w:p>
-      <w:pPr>
-        <w:jc w:val="left"/>
-        <w:rPr>
-          <w:rFonts w:ascii="黑体" w:eastAsia="黑体"/>
-          <w:sz w:val="28"/>
-          <w:szCs w:val="28"/>
-          <w:u w:val="single"/>
-        </w:rPr>
-      </w:pPr>
-      <w:r>
-        <w:rPr>
-          <w:rFonts w:ascii="黑体" w:eastAsia="黑体" w:hint="eastAsia"/>
-          <w:b/>
-          <w:sz w:val="28"/>
-          <w:szCs w:val="28"/>
-        </w:rPr>
-        <w:t xml:space="preserve">                专    业</w:t>
-      </w:r>
-      <w:r>
-        <w:rPr>
-          <w:rFonts w:ascii="黑体" w:eastAsia="黑体" w:hint="eastAsia"/>
-          <w:sz w:val="28"/>
-          <w:szCs w:val="28"/>
-          <w:u w:val="single"/>
-        </w:rPr>
-        <w:t xml:space="preserve">    计算机科学与技术 </w:t>
-      </w:r>
-    </w:p>
-    <w:p>
-      <w:pPr>
-        <w:jc w:val="left"/>
-        <w:rPr>
-          <w:rFonts w:ascii="黑体" w:eastAsia="黑体"/>
-          <w:sz w:val="28"/>
-          <w:szCs w:val="28"/>
-          <w:u w:val="single"/>
-        </w:rPr>
-      </w:pPr>
-      <w:r>
-        <w:rPr>
-          <w:rFonts w:ascii="黑体" w:eastAsia="黑体" w:hint="eastAsia"/>
-          <w:b/>
-          <w:sz w:val="28"/>
-          <w:szCs w:val="28"/>
-        </w:rPr>
-        <w:t xml:space="preserve">                年级班别</w:t>
-      </w:r>
-      <w:r>
-        <w:rPr>
-          <w:rFonts w:ascii="黑体" w:eastAsia="黑体" w:hint="eastAsia"/>
-          <w:sz w:val="28"/>
-          <w:szCs w:val="28"/>
-          <w:u w:val="single"/>
-        </w:rPr>
-        <w:t xml:space="preserve">     17级2班        </w:t>
-      </w:r>
-    </w:p>
-    <w:p>
-      <w:pPr>
-        <w:jc w:val="left"/>
-        <w:rPr>
-          <w:rFonts w:ascii="黑体" w:eastAsia="黑体"/>
-          <w:sz w:val="28"/>
-          <w:szCs w:val="28"/>
-          <w:u w:val="single"/>
-        </w:rPr>
-      </w:pPr>
-      <w:r>
-        <w:rPr>
-          <w:rFonts w:ascii="黑体" w:eastAsia="黑体" w:hint="eastAsia"/>
-          <w:b/>
-          <w:sz w:val="28"/>
-          <w:szCs w:val="28"/>
-        </w:rPr>
-        <w:t xml:space="preserve">                学    号</w:t>
-      </w:r>
-      <w:r>
-        <w:rPr>
-          <w:rFonts w:ascii="黑体" w:eastAsia="黑体" w:hint="eastAsia"/>
-          <w:sz w:val="28"/>
-          <w:szCs w:val="28"/>
-          <w:u w:val="single"/>
-        </w:rPr>
-        <w:t xml:space="preserve">     3117004469      </w:t>
-      </w:r>
-    </w:p>
-    <w:p>
-      <w:pPr>
-        <w:jc w:val="left"/>
-        <w:rPr>
-          <w:rFonts w:ascii="黑体" w:eastAsia="黑体"/>
-          <w:sz w:val="28"/>
-          <w:szCs w:val="28"/>
-        </w:rPr>
-      </w:pPr>
-      <w:r>
-        <w:rPr>
-          <w:rFonts w:ascii="黑体" w:eastAsia="黑体" w:hint="eastAsia"/>
-          <w:b/>
-          <w:sz w:val="28"/>
-          <w:szCs w:val="28"/>
-        </w:rPr>
-        <w:t xml:space="preserve">                学生姓名</w:t>
-      </w:r>
-      <w:r>
-        <w:rPr>
-          <w:rFonts w:ascii="黑体" w:eastAsia="黑体" w:hint="eastAsia"/>
-          <w:sz w:val="28"/>
-          <w:szCs w:val="28"/>
-          <w:u w:val="single"/>
-        </w:rPr>
-        <w:t xml:space="preserve">      陈健宇       </w:t>
-      </w:r>
-    </w:p>
-    <w:p>
-      <w:pPr>
-        <w:jc w:val="left"/>
-        <w:rPr>
-          <w:rFonts w:ascii="黑体" w:eastAsia="黑体"/>
-          <w:sz w:val="28"/>
-          <w:szCs w:val="28"/>
-          <w:u w:val="single"/>
-        </w:rPr>
-      </w:pPr>
-      <w:r>
-        <w:rPr>
-          <w:rFonts w:ascii="黑体" w:eastAsia="黑体" w:hint="eastAsia"/>
-          <w:b/>
-          <w:sz w:val="28"/>
-          <w:szCs w:val="28"/>
-        </w:rPr>
-        <w:t xml:space="preserve">                 辅导教师</w:t>
-      </w:r>
-      <w:r>
-        <w:rPr>
-          <w:rFonts w:ascii="黑体" w:eastAsia="黑体" w:hint="eastAsia"/>
-          <w:sz w:val="28"/>
-          <w:szCs w:val="28"/>
-          <w:u w:val="single"/>
-        </w:rPr>
-        <w:t xml:space="preserve">     申 建 芳        </w:t>
-      </w:r>
-    </w:p>
-    <w:p>
-      <w:pPr>
-        <w:ind w:leftChars="43" w:left="90"/>
-        <w:jc w:val="left"/>
-        <w:rPr>
-          <w:rFonts w:ascii="黑体" w:eastAsia="黑体"/>
-          <w:sz w:val="28"/>
-          <w:szCs w:val="28"/>
-          <w:u w:val="single"/>
-        </w:rPr>
-      </w:pPr>
-      <w:r>
-        <w:rPr>
-          <w:rFonts w:ascii="黑体" w:eastAsia="黑体" w:hint="eastAsia"/>
-          <w:b/>
-          <w:sz w:val="28"/>
-          <w:szCs w:val="28"/>
-        </w:rPr>
-        <w:t xml:space="preserve">                成    绩</w:t>
-      </w:r>
-      <w:r>
-        <w:rPr>
-          <w:rFonts w:ascii="黑体" w:eastAsia="黑体" w:hint="eastAsia"/>
-          <w:sz w:val="28"/>
-          <w:szCs w:val="28"/>
-          <w:u w:val="single"/>
-        </w:rPr>
-        <w:t xml:space="preserve">                      </w:t>
-      </w:r>
-    </w:p>
-    <w:p>
-      <w:pPr>
-        <w:jc w:val="left"/>
-        <w:rPr>
-          <w:rFonts w:ascii="黑体" w:eastAsia="黑体"/>
-          <w:sz w:val="28"/>
-          <w:szCs w:val="28"/>
-          <w:u w:val="single"/>
-        </w:rPr>
-      </w:pPr>
-    </w:p>
-    <w:p>
-      <w:pPr>
-        <w:spacing w:line="400" w:lineRule="exact"/>
-        <w:jc w:val="left"/>
-        <w:rPr>
-          <w:rFonts w:eastAsia="隶书"/>
-          <w:sz w:val="28"/>
-          <w:szCs w:val="28"/>
-        </w:rPr>
-      </w:pPr>
-    </w:p>
-    <w:p>
-      <w:pPr>
-        <w:spacing w:line="400" w:lineRule="exact"/>
-        <w:jc w:val="center"/>
-        <w:rPr>
-          <w:rFonts w:eastAsia="隶书"/>
-          <w:sz w:val="28"/>
-          <w:szCs w:val="28"/>
-        </w:rPr>
-      </w:pPr>
-      <w:r>
-        <w:rPr>
-          <w:rFonts w:eastAsia="隶书" w:hint="eastAsia"/>
-          <w:sz w:val="28"/>
-          <w:szCs w:val="28"/>
-        </w:rPr>
-        <w:t>201</w:t>
-      </w:r>
-      <w:r>
-        <w:rPr>
-          <w:rFonts w:eastAsia="隶书"/>
-          <w:sz w:val="28"/>
-          <w:szCs w:val="28"/>
-        </w:rPr>
-        <w:t>9</w:t>
-      </w:r>
-      <w:r>
-        <w:rPr>
-          <w:rFonts w:eastAsia="隶书" w:hint="eastAsia"/>
-          <w:sz w:val="28"/>
-          <w:szCs w:val="28"/>
-        </w:rPr>
-        <w:t>年</w:t>
-      </w:r>
-      <w:r>
-        <w:rPr>
-          <w:rFonts w:eastAsia="隶书"/>
-          <w:sz w:val="28"/>
-          <w:szCs w:val="28"/>
-        </w:rPr>
-        <w:t>12</w:t>
-      </w:r>
-      <w:r>
-        <w:rPr>
-          <w:rFonts w:eastAsia="隶书" w:hint="eastAsia"/>
-          <w:sz w:val="28"/>
-          <w:szCs w:val="28"/>
-        </w:rPr>
-        <w:t>月</w:t>
-      </w:r>
-    </w:p>
-    <w:p/>
-    <w:p/>
-    <w:p/>
-    <w:p>
-      <w:pPr>
-        <w:jc w:val="left"/>
-        <w:rPr>
-          <w:rFonts w:cs="宋体"/>
-          <w:b/>
-          <w:bCs/>
-          <w:kern w:val="0"/>
-          <w:sz w:val="30"/>
-          <w:szCs w:val="30"/>
-          <w:u w:val="single"/>
-        </w:rPr>
-      </w:pPr>
-    </w:p>
-    <w:p>
-      <w:pPr>
-        <w:jc w:val="center"/>
-        <w:rPr>
-          <w:rFonts w:cs="宋体"/>
-          <w:b/>
-          <w:bCs/>
-          <w:kern w:val="0"/>
-          <w:sz w:val="30"/>
-          <w:szCs w:val="30"/>
-        </w:rPr>
-      </w:pPr>
-      <w:r>
-        <w:rPr>
-          <w:rFonts w:cs="宋体" w:hint="eastAsia"/>
-          <w:b/>
-          <w:bCs/>
-          <w:kern w:val="0"/>
-          <w:sz w:val="30"/>
-          <w:szCs w:val="30"/>
-          <w:u w:val="single"/>
-        </w:rPr>
-        <w:lastRenderedPageBreak/>
-        <w:t xml:space="preserve">  </w:t>
-      </w:r>
-      <w:r>
-        <w:rPr>
-          <w:rFonts w:cs="宋体" w:hint="eastAsia"/>
-          <w:b/>
-          <w:bCs/>
-          <w:kern w:val="0"/>
-          <w:sz w:val="30"/>
-          <w:szCs w:val="30"/>
-          <w:u w:val="single"/>
-        </w:rPr>
-        <w:t>操作系统</w:t>
-      </w:r>
-      <w:r>
-        <w:rPr>
-          <w:rFonts w:cs="宋体" w:hint="eastAsia"/>
-          <w:b/>
-          <w:bCs/>
-          <w:kern w:val="0"/>
-          <w:sz w:val="30"/>
-          <w:szCs w:val="30"/>
-          <w:u w:val="single"/>
-        </w:rPr>
-        <w:t xml:space="preserve"> </w:t>
-      </w:r>
-      <w:r>
-        <w:rPr>
-          <w:rFonts w:cs="宋体" w:hint="eastAsia"/>
-          <w:b/>
-          <w:bCs/>
-          <w:kern w:val="0"/>
-          <w:sz w:val="30"/>
-          <w:szCs w:val="30"/>
-        </w:rPr>
-        <w:t>课程设计任务书</w:t>
-      </w:r>
-    </w:p>
-    <w:p>
-      <w:pPr>
-        <w:jc w:val="center"/>
-        <w:rPr>
-          <w:rFonts w:cs="宋体"/>
-          <w:b/>
-          <w:bCs/>
-          <w:kern w:val="0"/>
-          <w:szCs w:val="21"/>
-        </w:rPr>
-      </w:pPr>
-    </w:p>
-    <w:tbl>
-      <w:tblPr>
-        <w:tblW w:w="8640" w:type="dxa"/>
-        <w:tblInd w:w="108" w:type="dxa"/>
-        <w:tblBorders>
-          <w:top w:val="single" w:sz="4" w:space="0" w:color="auto"/>
-          <w:left w:val="single" w:sz="4" w:space="0" w:color="auto"/>
-          <w:bottom w:val="single" w:sz="4" w:space="0" w:color="auto"/>
-          <w:right w:val="single" w:sz="4" w:space="0" w:color="auto"/>
-          <w:insideH w:val="single" w:sz="4" w:space="0" w:color="auto"/>
-          <w:insideV w:val="single" w:sz="4" w:space="0" w:color="auto"/>
-        </w:tblBorders>
-        <w:tblLayout w:type="fixed"/>
-        <w:tblLook w:val="0000" w:firstRow="0" w:lastRow="0" w:firstColumn="0" w:lastColumn="0" w:noHBand="0" w:noVBand="0"/>
-      </w:tblPr>
-      <w:tblGrid>
-        <w:gridCol w:w="1260"/>
-        <w:gridCol w:w="1800"/>
-        <w:gridCol w:w="900"/>
-        <w:gridCol w:w="360"/>
-        <w:gridCol w:w="1260"/>
-        <w:gridCol w:w="360"/>
-        <w:gridCol w:w="900"/>
-        <w:gridCol w:w="1800"/>
-      </w:tblGrid>
-      <w:tr>
-        <w:trPr>
-          <w:trHeight w:val="455"/>
-        </w:trPr>
-        <w:tc>
-          <w:tcPr>
-            <w:tcW w:w="1260" w:type="dxa"/>
-            <w:vAlign w:val="center"/>
-          </w:tcPr>
-          <w:p>
-            <w:pPr>
-              <w:spacing w:before="100" w:beforeAutospacing="1" w:after="100" w:afterAutospacing="1"/>
-              <w:jc w:val="center"/>
-              <w:rPr>
-                <w:rFonts w:ascii="宋体" w:hAnsi="宋体" w:cs="宋体"/>
-                <w:b/>
-                <w:bCs/>
-                <w:kern w:val="0"/>
-                <w:szCs w:val="21"/>
-              </w:rPr>
-            </w:pPr>
-            <w:r>
-              <w:rPr>
-                <w:rFonts w:cs="宋体" w:hint="eastAsia"/>
-                <w:b/>
-                <w:bCs/>
-                <w:kern w:val="0"/>
-                <w:szCs w:val="21"/>
-              </w:rPr>
-              <w:t>学生姓名</w:t>
-            </w:r>
-          </w:p>
-        </w:tc>
-        <w:tc>
-          <w:tcPr>
-            <w:tcW w:w="1800" w:type="dxa"/>
-            <w:vAlign w:val="center"/>
-          </w:tcPr>
-          <w:p>
-            <w:pPr>
-              <w:spacing w:before="100" w:beforeAutospacing="1" w:after="100" w:afterAutospacing="1"/>
-              <w:jc w:val="center"/>
-              <w:rPr>
-                <w:rFonts w:ascii="宋体" w:hAnsi="宋体" w:cs="宋体"/>
-                <w:b/>
-                <w:bCs/>
-                <w:kern w:val="0"/>
-                <w:szCs w:val="21"/>
-              </w:rPr>
-            </w:pPr>
-            <w:r>
-              <w:rPr>
-                <w:rFonts w:ascii="宋体" w:hAnsi="宋体" w:cs="宋体" w:hint="eastAsia"/>
-                <w:b/>
-                <w:bCs/>
-                <w:kern w:val="0"/>
-                <w:szCs w:val="21"/>
-              </w:rPr>
-              <w:t>陈健宇</w:t>
-            </w:r>
-          </w:p>
-        </w:tc>
-        <w:tc>
-          <w:tcPr>
-            <w:tcW w:w="1260" w:type="dxa"/>
-            <w:gridSpan w:val="2"/>
-            <w:vAlign w:val="center"/>
-          </w:tcPr>
-          <w:p>
-            <w:pPr>
-              <w:spacing w:before="100" w:beforeAutospacing="1" w:after="100" w:afterAutospacing="1"/>
-              <w:jc w:val="center"/>
-              <w:rPr>
-                <w:rFonts w:ascii="宋体" w:hAnsi="宋体" w:cs="宋体"/>
-                <w:b/>
-                <w:bCs/>
-                <w:kern w:val="0"/>
-                <w:szCs w:val="21"/>
-              </w:rPr>
-            </w:pPr>
-            <w:r>
-              <w:rPr>
-                <w:rFonts w:cs="宋体" w:hint="eastAsia"/>
-                <w:b/>
-                <w:bCs/>
-                <w:kern w:val="0"/>
-                <w:szCs w:val="21"/>
-              </w:rPr>
-              <w:t>专业班级</w:t>
-            </w:r>
-          </w:p>
-        </w:tc>
-        <w:tc>
-          <w:tcPr>
-            <w:tcW w:w="1260" w:type="dxa"/>
-            <w:vAlign w:val="center"/>
-          </w:tcPr>
-          <w:p>
-            <w:pPr>
-              <w:spacing w:before="100" w:beforeAutospacing="1" w:after="100" w:afterAutospacing="1"/>
-              <w:jc w:val="center"/>
-              <w:rPr>
-                <w:rFonts w:ascii="宋体" w:hAnsi="宋体" w:cs="宋体"/>
-                <w:b/>
-                <w:bCs/>
-                <w:kern w:val="0"/>
-                <w:szCs w:val="21"/>
-              </w:rPr>
-            </w:pPr>
-            <w:r>
-              <w:rPr>
-                <w:rFonts w:ascii="宋体" w:hAnsi="宋体" w:cs="宋体" w:hint="eastAsia"/>
-                <w:b/>
-                <w:bCs/>
-                <w:kern w:val="0"/>
-                <w:szCs w:val="21"/>
-              </w:rPr>
-              <w:t>计算机科学与技术2班</w:t>
-            </w:r>
-          </w:p>
-        </w:tc>
-        <w:tc>
-          <w:tcPr>
-            <w:tcW w:w="1260" w:type="dxa"/>
-            <w:gridSpan w:val="2"/>
-            <w:vAlign w:val="center"/>
-          </w:tcPr>
-          <w:p>
-            <w:pPr>
-              <w:spacing w:before="100" w:beforeAutospacing="1" w:after="100" w:afterAutospacing="1"/>
-              <w:rPr>
-                <w:rFonts w:ascii="宋体" w:hAnsi="宋体" w:cs="宋体"/>
-                <w:b/>
-                <w:bCs/>
-                <w:kern w:val="0"/>
-                <w:szCs w:val="21"/>
-              </w:rPr>
-            </w:pPr>
-            <w:r>
-              <w:rPr>
-                <w:rFonts w:ascii="宋体" w:hAnsi="宋体" w:cs="宋体" w:hint="eastAsia"/>
-                <w:b/>
-                <w:bCs/>
-                <w:kern w:val="0"/>
-                <w:szCs w:val="21"/>
-              </w:rPr>
-              <w:t>学号</w:t>
-            </w:r>
-          </w:p>
-        </w:tc>
-        <w:tc>
-          <w:tcPr>
-            <w:tcW w:w="1800" w:type="dxa"/>
-            <w:vAlign w:val="center"/>
-          </w:tcPr>
-          <w:p>
-            <w:pPr>
-              <w:spacing w:before="100" w:beforeAutospacing="1" w:after="100" w:afterAutospacing="1"/>
-              <w:jc w:val="center"/>
-              <w:rPr>
-                <w:rFonts w:ascii="宋体" w:hAnsi="宋体" w:cs="宋体"/>
-                <w:b/>
-                <w:bCs/>
-                <w:kern w:val="0"/>
-                <w:szCs w:val="21"/>
-              </w:rPr>
-            </w:pPr>
-            <w:r>
-              <w:rPr>
-                <w:rFonts w:ascii="宋体" w:hAnsi="宋体" w:cs="宋体" w:hint="eastAsia"/>
-                <w:b/>
-                <w:bCs/>
-                <w:kern w:val="0"/>
-                <w:szCs w:val="21"/>
-              </w:rPr>
-              <w:t>3117004469</w:t>
-            </w:r>
-          </w:p>
-        </w:tc>
-      </w:tr>
-      <w:tr>
-        <w:trPr>
-          <w:trHeight w:val="461"/>
-        </w:trPr>
-        <w:tc>
-          <w:tcPr>
-            <w:tcW w:w="1260" w:type="dxa"/>
-            <w:vAlign w:val="center"/>
-          </w:tcPr>
-          <w:p>
-            <w:pPr>
-              <w:spacing w:before="100" w:beforeAutospacing="1" w:after="100" w:afterAutospacing="1"/>
-              <w:jc w:val="center"/>
-              <w:rPr>
-                <w:rFonts w:ascii="宋体" w:hAnsi="宋体" w:cs="宋体"/>
-                <w:b/>
-                <w:bCs/>
-                <w:kern w:val="0"/>
-                <w:szCs w:val="21"/>
-              </w:rPr>
-            </w:pPr>
-            <w:r>
-              <w:rPr>
-                <w:rFonts w:cs="宋体" w:hint="eastAsia"/>
-                <w:b/>
-                <w:bCs/>
-                <w:kern w:val="0"/>
-                <w:szCs w:val="21"/>
-              </w:rPr>
-              <w:t>题</w:t>
-            </w:r>
-            <w:r>
-              <w:rPr>
-                <w:rFonts w:cs="宋体" w:hint="eastAsia"/>
-                <w:b/>
-                <w:bCs/>
-                <w:kern w:val="0"/>
-                <w:szCs w:val="21"/>
-              </w:rPr>
-              <w:t xml:space="preserve">  </w:t>
-            </w:r>
-            <w:r>
-              <w:rPr>
-                <w:rFonts w:cs="宋体" w:hint="eastAsia"/>
-                <w:b/>
-                <w:bCs/>
-                <w:kern w:val="0"/>
-                <w:szCs w:val="21"/>
-              </w:rPr>
-              <w:t>目</w:t>
-            </w:r>
-          </w:p>
-        </w:tc>
-        <w:tc>
-          <w:tcPr>
-            <w:tcW w:w="7380" w:type="dxa"/>
-            <w:gridSpan w:val="7"/>
-            <w:vAlign w:val="center"/>
-          </w:tcPr>
-          <w:p>
-            <w:pPr>
-              <w:spacing w:before="100" w:beforeAutospacing="1" w:after="100" w:afterAutospacing="1"/>
-              <w:jc w:val="center"/>
-              <w:rPr>
-                <w:rFonts w:ascii="宋体" w:hAnsi="宋体"/>
-                <w:kern w:val="0"/>
-                <w:szCs w:val="21"/>
-              </w:rPr>
-            </w:pPr>
-            <w:r>
-              <w:rPr>
-                <w:rFonts w:ascii="Verdana" w:hAnsi="Verdana" w:cs="宋体" w:hint="eastAsia"/>
-                <w:b/>
-                <w:kern w:val="0"/>
-                <w:sz w:val="24"/>
-              </w:rPr>
-              <w:t>银行家算法</w:t>
-            </w:r>
-          </w:p>
-        </w:tc>
-      </w:tr>
-      <w:tr>
-        <w:trPr>
-          <w:trHeight w:val="433"/>
-        </w:trPr>
-        <w:tc>
-          <w:tcPr>
-            <w:tcW w:w="1260" w:type="dxa"/>
-            <w:vAlign w:val="center"/>
-          </w:tcPr>
-          <w:p>
-            <w:pPr>
-              <w:spacing w:before="100" w:beforeAutospacing="1" w:after="100" w:afterAutospacing="1"/>
-              <w:jc w:val="center"/>
-              <w:rPr>
-                <w:rFonts w:ascii="宋体" w:hAnsi="宋体" w:cs="宋体"/>
-                <w:b/>
-                <w:bCs/>
-                <w:kern w:val="0"/>
-                <w:szCs w:val="21"/>
-              </w:rPr>
-            </w:pPr>
-            <w:r>
-              <w:rPr>
-                <w:rFonts w:cs="宋体" w:hint="eastAsia"/>
-                <w:b/>
-                <w:bCs/>
-                <w:kern w:val="0"/>
-                <w:szCs w:val="21"/>
-              </w:rPr>
-              <w:t>指导教师</w:t>
-            </w:r>
-          </w:p>
-        </w:tc>
-        <w:tc>
-          <w:tcPr>
-            <w:tcW w:w="2700" w:type="dxa"/>
-            <w:gridSpan w:val="2"/>
-            <w:vAlign w:val="center"/>
-          </w:tcPr>
-          <w:p>
-            <w:pPr>
-              <w:spacing w:before="100" w:beforeAutospacing="1" w:after="100" w:afterAutospacing="1"/>
-              <w:jc w:val="center"/>
-              <w:rPr>
-                <w:rFonts w:cs="宋体"/>
-                <w:b/>
-                <w:bCs/>
-                <w:kern w:val="0"/>
-                <w:szCs w:val="21"/>
-              </w:rPr>
-            </w:pPr>
-            <w:r>
-              <w:rPr>
-                <w:rFonts w:cs="宋体" w:hint="eastAsia"/>
-                <w:b/>
-                <w:bCs/>
-                <w:kern w:val="0"/>
-                <w:szCs w:val="21"/>
-              </w:rPr>
-              <w:t>申建芳</w:t>
-            </w:r>
-          </w:p>
-        </w:tc>
-        <w:tc>
-          <w:tcPr>
-            <w:tcW w:w="1980" w:type="dxa"/>
-            <w:gridSpan w:val="3"/>
-            <w:vAlign w:val="center"/>
-          </w:tcPr>
-          <w:p>
-            <w:pPr>
-              <w:spacing w:before="100" w:beforeAutospacing="1" w:after="100" w:afterAutospacing="1"/>
-              <w:jc w:val="center"/>
-              <w:rPr>
-                <w:rFonts w:ascii="宋体" w:hAnsi="宋体" w:cs="宋体"/>
-                <w:b/>
-                <w:bCs/>
-                <w:kern w:val="0"/>
-                <w:szCs w:val="21"/>
-              </w:rPr>
-            </w:pPr>
-            <w:r>
-              <w:rPr>
-                <w:rFonts w:ascii="宋体" w:hAnsi="宋体" w:cs="宋体" w:hint="eastAsia"/>
-                <w:b/>
-                <w:bCs/>
-                <w:kern w:val="0"/>
-                <w:szCs w:val="21"/>
-              </w:rPr>
-              <w:t>题目编号</w:t>
-            </w:r>
-          </w:p>
-        </w:tc>
-        <w:tc>
-          <w:tcPr>
-            <w:tcW w:w="2700" w:type="dxa"/>
-            <w:gridSpan w:val="2"/>
-            <w:vAlign w:val="center"/>
-          </w:tcPr>
-          <w:p>
-            <w:pPr>
-              <w:spacing w:before="100" w:beforeAutospacing="1" w:after="100" w:afterAutospacing="1"/>
-              <w:jc w:val="center"/>
-              <w:rPr>
-                <w:rFonts w:ascii="宋体" w:hAnsi="宋体" w:cs="宋体"/>
-                <w:b/>
-                <w:bCs/>
-                <w:kern w:val="0"/>
-                <w:szCs w:val="21"/>
-              </w:rPr>
-            </w:pPr>
-            <w:r>
-              <w:rPr>
-                <w:rFonts w:ascii="宋体" w:hAnsi="宋体" w:cs="宋体" w:hint="eastAsia"/>
-                <w:b/>
-                <w:bCs/>
-                <w:kern w:val="0"/>
-                <w:szCs w:val="21"/>
-              </w:rPr>
-              <w:t>2019秋-7</w:t>
-            </w:r>
-          </w:p>
-        </w:tc>
-      </w:tr>
-      <w:tr>
-        <w:trPr>
-          <w:trHeight w:val="954"/>
-        </w:trPr>
-        <w:tc>
-          <w:tcPr>
-            <w:tcW w:w="1260" w:type="dxa"/>
-            <w:vAlign w:val="center"/>
-          </w:tcPr>
-          <w:p>
-            <w:pPr>
-              <w:spacing w:before="100" w:beforeAutospacing="1" w:after="100" w:afterAutospacing="1"/>
-              <w:jc w:val="center"/>
-              <w:rPr>
-                <w:rFonts w:cs="宋体"/>
-                <w:b/>
-                <w:bCs/>
-                <w:kern w:val="0"/>
-                <w:szCs w:val="21"/>
-              </w:rPr>
-            </w:pPr>
-            <w:r>
-              <w:rPr>
-                <w:rFonts w:cs="宋体" w:hint="eastAsia"/>
-                <w:b/>
-                <w:bCs/>
-                <w:kern w:val="0"/>
-                <w:szCs w:val="21"/>
-              </w:rPr>
-              <w:t>主要内容</w:t>
-            </w:r>
-          </w:p>
-        </w:tc>
-        <w:tc>
-          <w:tcPr>
-            <w:tcW w:w="7380" w:type="dxa"/>
-            <w:gridSpan w:val="7"/>
-          </w:tcPr>
-          <w:p>
-            <w:pPr>
-              <w:ind w:leftChars="200" w:left="420"/>
-              <w:rPr>
-                <w:szCs w:val="21"/>
-              </w:rPr>
-            </w:pPr>
-            <w:r>
-              <w:rPr>
-                <w:rFonts w:hint="eastAsia"/>
-                <w:szCs w:val="21"/>
-              </w:rPr>
-              <w:t>1</w:t>
-            </w:r>
-            <w:r>
-              <w:rPr>
-                <w:rFonts w:hint="eastAsia"/>
-                <w:szCs w:val="21"/>
-              </w:rPr>
-              <w:t>）了解多道程序系统中，多个进程并发执行的资源分配。</w:t>
-            </w:r>
-          </w:p>
-          <w:p>
-            <w:pPr>
-              <w:ind w:leftChars="200" w:left="420"/>
-              <w:rPr>
-                <w:szCs w:val="21"/>
-              </w:rPr>
-            </w:pPr>
-            <w:r>
-              <w:rPr>
-                <w:rFonts w:hint="eastAsia"/>
-                <w:szCs w:val="21"/>
-              </w:rPr>
-              <w:t>2</w:t>
-            </w:r>
-            <w:r>
-              <w:rPr>
-                <w:rFonts w:hint="eastAsia"/>
-                <w:szCs w:val="21"/>
-              </w:rPr>
-              <w:t>）掌握银行家算法，了解资源在进程并发执行中的资源分配情况。</w:t>
-            </w:r>
-          </w:p>
-          <w:p>
-            <w:pPr>
-              <w:ind w:leftChars="200" w:left="420"/>
-              <w:rPr>
-                <w:rFonts w:ascii="宋体" w:hAnsi="宋体" w:cs="宋体"/>
-                <w:b/>
-                <w:bCs/>
-                <w:kern w:val="0"/>
-                <w:szCs w:val="21"/>
-              </w:rPr>
-            </w:pPr>
-            <w:r>
-              <w:rPr>
-                <w:rFonts w:hint="eastAsia"/>
-                <w:szCs w:val="21"/>
-              </w:rPr>
-              <w:t>3</w:t>
-            </w:r>
-            <w:r>
-              <w:rPr>
-                <w:rFonts w:hint="eastAsia"/>
-                <w:szCs w:val="21"/>
-              </w:rPr>
-              <w:t>）掌握预防死锁的方法，系统安全状态的基本概念。</w:t>
-            </w:r>
-          </w:p>
-          <w:p>
-            <w:pPr>
-              <w:spacing w:before="100" w:beforeAutospacing="1" w:after="100" w:afterAutospacing="1"/>
-              <w:ind w:firstLineChars="200" w:firstLine="422"/>
-              <w:rPr>
-                <w:rFonts w:ascii="宋体" w:hAnsi="宋体" w:cs="宋体"/>
-                <w:b/>
-                <w:bCs/>
-                <w:kern w:val="0"/>
-                <w:szCs w:val="21"/>
-              </w:rPr>
-            </w:pPr>
-          </w:p>
-        </w:tc>
-      </w:tr>
-      <w:tr>
-        <w:trPr>
-          <w:trHeight w:val="6049"/>
-        </w:trPr>
-        <w:tc>
-          <w:tcPr>
-            <w:tcW w:w="1260" w:type="dxa"/>
-            <w:vAlign w:val="center"/>
-          </w:tcPr>
-          <w:p>
-            <w:pPr>
-              <w:spacing w:before="100" w:beforeAutospacing="1" w:after="100" w:afterAutospacing="1"/>
-              <w:jc w:val="center"/>
-              <w:rPr>
-                <w:rFonts w:cs="宋体"/>
-                <w:b/>
-                <w:bCs/>
-                <w:kern w:val="0"/>
-                <w:szCs w:val="21"/>
-              </w:rPr>
-            </w:pPr>
-            <w:r>
-              <w:rPr>
-                <w:rFonts w:cs="宋体" w:hint="eastAsia"/>
-                <w:b/>
-                <w:bCs/>
-                <w:kern w:val="0"/>
-                <w:szCs w:val="21"/>
-              </w:rPr>
-              <w:t>任务要求</w:t>
-            </w:r>
-          </w:p>
-          <w:p>
-            <w:pPr>
-              <w:spacing w:before="100" w:beforeAutospacing="1" w:after="100" w:afterAutospacing="1"/>
-              <w:jc w:val="center"/>
-              <w:rPr>
-                <w:rFonts w:cs="宋体"/>
-                <w:b/>
-                <w:bCs/>
-                <w:kern w:val="0"/>
-                <w:szCs w:val="21"/>
-              </w:rPr>
-            </w:pPr>
-          </w:p>
-        </w:tc>
-        <w:tc>
-          <w:tcPr>
-            <w:tcW w:w="7380" w:type="dxa"/>
-            <w:gridSpan w:val="7"/>
-          </w:tcPr>
-          <w:p>
-            <w:pPr>
-              <w:spacing w:line="360" w:lineRule="auto"/>
-              <w:ind w:leftChars="200" w:left="420"/>
-              <w:rPr>
-                <w:szCs w:val="21"/>
-              </w:rPr>
-            </w:pPr>
-            <w:r>
-              <w:rPr>
-                <w:rFonts w:hint="eastAsia"/>
-                <w:szCs w:val="21"/>
-              </w:rPr>
-              <w:t>设计一个</w:t>
-            </w:r>
-            <w:r>
-              <w:rPr>
-                <w:rFonts w:hint="eastAsia"/>
-                <w:szCs w:val="21"/>
-              </w:rPr>
-              <w:t>n</w:t>
-            </w:r>
-            <w:r>
-              <w:rPr>
-                <w:rFonts w:hint="eastAsia"/>
-                <w:szCs w:val="21"/>
-              </w:rPr>
-              <w:t>个并发进程共享</w:t>
-            </w:r>
-            <w:r>
-              <w:rPr>
-                <w:rFonts w:hint="eastAsia"/>
-                <w:szCs w:val="21"/>
-              </w:rPr>
-              <w:t>m</w:t>
-            </w:r>
-            <w:r>
-              <w:rPr>
-                <w:rFonts w:hint="eastAsia"/>
-                <w:szCs w:val="21"/>
-              </w:rPr>
-              <w:t>个系统资源的程序以实现银行家算法。要求：</w:t>
-            </w:r>
-          </w:p>
-          <w:p>
-            <w:pPr>
-              <w:numPr>
-                <w:ilvl w:val="0"/>
-                <w:numId w:val="4"/>
-              </w:numPr>
-              <w:spacing w:line="360" w:lineRule="auto"/>
-              <w:rPr>
-                <w:szCs w:val="21"/>
-              </w:rPr>
-            </w:pPr>
-            <w:r>
-              <w:rPr>
-                <w:rFonts w:hint="eastAsia"/>
-                <w:szCs w:val="21"/>
-              </w:rPr>
-              <w:t>简单的选择界面；</w:t>
-            </w:r>
-          </w:p>
-          <w:p>
-            <w:pPr>
-              <w:numPr>
-                <w:ilvl w:val="0"/>
-                <w:numId w:val="4"/>
-              </w:numPr>
-              <w:spacing w:line="360" w:lineRule="auto"/>
-              <w:rPr>
-                <w:szCs w:val="21"/>
-              </w:rPr>
-            </w:pPr>
-            <w:r>
-              <w:rPr>
-                <w:rFonts w:hint="eastAsia"/>
-                <w:szCs w:val="21"/>
-              </w:rPr>
-              <w:t>能显示当前系统资源的占用和剩余情况。</w:t>
-            </w:r>
-          </w:p>
-          <w:p>
-            <w:pPr>
-              <w:numPr>
-                <w:ilvl w:val="0"/>
-                <w:numId w:val="4"/>
-              </w:numPr>
-              <w:spacing w:line="360" w:lineRule="auto"/>
-              <w:rPr>
-                <w:szCs w:val="21"/>
-              </w:rPr>
-            </w:pPr>
-            <w:r>
-              <w:rPr>
-                <w:rFonts w:hint="eastAsia"/>
-                <w:szCs w:val="21"/>
-              </w:rPr>
-              <w:t>为进程分配资源，如果进程要求的资源大于系统剩余的资源，不与分配并且提示分配不成功；</w:t>
-            </w:r>
-          </w:p>
-          <w:p>
-            <w:pPr>
-              <w:numPr>
-                <w:ilvl w:val="0"/>
-                <w:numId w:val="4"/>
-              </w:numPr>
-              <w:spacing w:line="360" w:lineRule="auto"/>
-              <w:rPr>
-                <w:szCs w:val="21"/>
-              </w:rPr>
-            </w:pPr>
-            <w:r>
-              <w:rPr>
-                <w:rFonts w:hint="eastAsia"/>
-                <w:szCs w:val="21"/>
-              </w:rPr>
-              <w:t>撤销作业，释放资源。</w:t>
-            </w:r>
-          </w:p>
-          <w:p>
-            <w:pPr>
-              <w:spacing w:line="360" w:lineRule="auto"/>
-              <w:ind w:firstLineChars="200" w:firstLine="420"/>
-              <w:rPr>
-                <w:szCs w:val="21"/>
-              </w:rPr>
-            </w:pPr>
-            <w:r>
-              <w:rPr>
-                <w:szCs w:val="21"/>
-              </w:rPr>
-              <w:t>编写和调试一个系统动态分配资源的简单模拟程序，观察死锁产生的条件，并采用适当的算法，有效地防止和避免死锁的发生。</w:t>
-            </w:r>
-          </w:p>
-          <w:p>
-            <w:pPr>
-              <w:rPr>
-                <w:rFonts w:ascii="宋体" w:hAnsi="宋体"/>
-                <w:kern w:val="0"/>
-                <w:szCs w:val="21"/>
-              </w:rPr>
-            </w:pPr>
-          </w:p>
-        </w:tc>
-      </w:tr>
-      <w:tr>
-        <w:trPr>
-          <w:trHeight w:val="1702"/>
-        </w:trPr>
-        <w:tc>
-          <w:tcPr>
-            <w:tcW w:w="1260" w:type="dxa"/>
-            <w:vAlign w:val="center"/>
-          </w:tcPr>
-          <w:p>
-            <w:pPr>
-              <w:spacing w:before="100" w:beforeAutospacing="1" w:after="100" w:afterAutospacing="1"/>
-              <w:jc w:val="center"/>
-              <w:rPr>
-                <w:rFonts w:cs="宋体"/>
-                <w:b/>
-                <w:bCs/>
-                <w:kern w:val="0"/>
-                <w:szCs w:val="21"/>
-              </w:rPr>
-            </w:pPr>
-            <w:r>
-              <w:rPr>
-                <w:rFonts w:cs="宋体" w:hint="eastAsia"/>
-                <w:b/>
-                <w:bCs/>
-                <w:kern w:val="0"/>
-                <w:szCs w:val="21"/>
-              </w:rPr>
-              <w:t>参考文献</w:t>
-            </w:r>
-          </w:p>
-        </w:tc>
-        <w:tc>
-          <w:tcPr>
-            <w:tcW w:w="7380" w:type="dxa"/>
-            <w:gridSpan w:val="7"/>
-          </w:tcPr>
-          <w:p>
-            <w:pPr>
-              <w:rPr>
-                <w:szCs w:val="21"/>
-              </w:rPr>
-            </w:pPr>
-            <w:r>
-              <w:rPr>
-                <w:szCs w:val="21"/>
-              </w:rPr>
-              <w:t>[1]</w:t>
-            </w:r>
-            <w:r>
-              <w:rPr>
-                <w:color w:val="660066"/>
-                <w:szCs w:val="21"/>
-              </w:rPr>
-              <w:t xml:space="preserve"> </w:t>
-            </w:r>
-            <w:r>
-              <w:rPr>
-                <w:rFonts w:ascii="宋体" w:hAnsi="宋体" w:cs="宋体"/>
-                <w:szCs w:val="21"/>
-              </w:rPr>
-              <w:t>计算机操作系统</w:t>
-            </w:r>
-            <w:r>
-              <w:rPr>
-                <w:rFonts w:ascii="宋体" w:hAnsi="宋体" w:cs="宋体" w:hint="eastAsia"/>
-                <w:szCs w:val="21"/>
-              </w:rPr>
-              <w:t>，</w:t>
-            </w:r>
-            <w:r>
-              <w:rPr>
-                <w:rFonts w:ascii="宋体" w:hAnsi="宋体" w:cs="宋体"/>
-                <w:szCs w:val="21"/>
-              </w:rPr>
-              <w:t xml:space="preserve"> 汤</w:t>
-            </w:r>
-            <w:r>
-              <w:rPr>
-                <w:rFonts w:ascii="宋体" w:hAnsi="宋体" w:cs="宋体" w:hint="eastAsia"/>
-                <w:szCs w:val="21"/>
-              </w:rPr>
-              <w:t>小丹</w:t>
-            </w:r>
-            <w:r>
-              <w:rPr>
-                <w:rFonts w:ascii="宋体" w:hAnsi="宋体" w:cs="宋体"/>
-                <w:szCs w:val="21"/>
-              </w:rPr>
-              <w:t xml:space="preserve">等 </w:t>
-            </w:r>
-            <w:r>
-              <w:rPr>
-                <w:rFonts w:ascii="宋体" w:hAnsi="宋体" w:cs="宋体" w:hint="eastAsia"/>
-                <w:szCs w:val="21"/>
-              </w:rPr>
-              <w:t>，</w:t>
-            </w:r>
-            <w:r>
-              <w:rPr>
-                <w:rFonts w:ascii="宋体" w:hAnsi="宋体" w:cs="宋体"/>
-                <w:szCs w:val="21"/>
-              </w:rPr>
-              <w:t>西安电子科技大学出版社</w:t>
-            </w:r>
-          </w:p>
-          <w:p>
-            <w:pPr>
-              <w:rPr>
-                <w:szCs w:val="21"/>
-              </w:rPr>
-            </w:pPr>
-            <w:r>
-              <w:rPr>
-                <w:szCs w:val="21"/>
-              </w:rPr>
-              <w:t>[2]</w:t>
-            </w:r>
-            <w:r>
-              <w:rPr>
-                <w:color w:val="660066"/>
-                <w:szCs w:val="21"/>
-              </w:rPr>
-              <w:t xml:space="preserve"> </w:t>
-            </w:r>
-            <w:r>
-              <w:rPr>
-                <w:rFonts w:hint="eastAsia"/>
-                <w:szCs w:val="21"/>
-              </w:rPr>
-              <w:t>操作系统实验指导书，傅秀芬，广东工业大学（自编）</w:t>
-            </w:r>
-          </w:p>
-          <w:p>
-            <w:pPr>
-              <w:rPr>
-                <w:szCs w:val="21"/>
-              </w:rPr>
-            </w:pPr>
-            <w:r>
-              <w:rPr>
-                <w:szCs w:val="21"/>
-              </w:rPr>
-              <w:t xml:space="preserve">[3] </w:t>
-            </w:r>
-            <w:r>
-              <w:rPr>
-                <w:szCs w:val="21"/>
-              </w:rPr>
-              <w:t>计算机操作系统教程</w:t>
-            </w:r>
-            <w:r>
-              <w:rPr>
-                <w:szCs w:val="21"/>
-              </w:rPr>
-              <w:t xml:space="preserve"> ( </w:t>
-            </w:r>
-            <w:r>
-              <w:rPr>
-                <w:szCs w:val="21"/>
-              </w:rPr>
-              <w:t>第二版</w:t>
-            </w:r>
-            <w:r>
-              <w:rPr>
-                <w:szCs w:val="21"/>
-              </w:rPr>
-              <w:t xml:space="preserve"> )</w:t>
-            </w:r>
-            <w:r>
-              <w:rPr>
-                <w:rFonts w:hint="eastAsia"/>
-                <w:szCs w:val="21"/>
-              </w:rPr>
-              <w:t>，</w:t>
-            </w:r>
-            <w:r>
-              <w:rPr>
-                <w:szCs w:val="21"/>
-              </w:rPr>
-              <w:t xml:space="preserve"> </w:t>
-            </w:r>
-            <w:r>
-              <w:rPr>
-                <w:szCs w:val="21"/>
-              </w:rPr>
-              <w:t>张尧学、</w:t>
-            </w:r>
-            <w:r>
-              <w:rPr>
-                <w:szCs w:val="21"/>
-              </w:rPr>
-              <w:t xml:space="preserve"> </w:t>
-            </w:r>
-            <w:r>
-              <w:rPr>
-                <w:szCs w:val="21"/>
-              </w:rPr>
-              <w:t>史美林</w:t>
-            </w:r>
-            <w:r>
-              <w:rPr>
-                <w:rFonts w:hint="eastAsia"/>
-                <w:szCs w:val="21"/>
-              </w:rPr>
-              <w:t>，</w:t>
-            </w:r>
-            <w:r>
-              <w:rPr>
-                <w:szCs w:val="21"/>
-              </w:rPr>
-              <w:t>清华大学出版社</w:t>
-            </w:r>
-          </w:p>
-          <w:p>
-            <w:pPr>
-              <w:rPr>
-                <w:szCs w:val="21"/>
-              </w:rPr>
-            </w:pPr>
-            <w:r>
-              <w:rPr>
-                <w:rFonts w:hint="eastAsia"/>
-                <w:szCs w:val="21"/>
-              </w:rPr>
-              <w:t xml:space="preserve">[4] </w:t>
-            </w:r>
-            <w:r>
-              <w:rPr>
-                <w:szCs w:val="21"/>
-              </w:rPr>
-              <w:t>现代操作系统</w:t>
-            </w:r>
-            <w:r>
-              <w:rPr>
-                <w:rFonts w:hint="eastAsia"/>
-                <w:szCs w:val="21"/>
-              </w:rPr>
-              <w:t>，</w:t>
-            </w:r>
-            <w:r>
-              <w:rPr>
-                <w:szCs w:val="21"/>
-              </w:rPr>
-              <w:t xml:space="preserve">A.S.Tanenbaum </w:t>
-            </w:r>
-            <w:r>
-              <w:rPr>
-                <w:szCs w:val="21"/>
-              </w:rPr>
-              <w:t>著，陈向群等译机械工业出版社</w:t>
-            </w:r>
-          </w:p>
-        </w:tc>
-      </w:tr>
-      <w:tr>
-        <w:trPr>
-          <w:trHeight w:val="1253"/>
-        </w:trPr>
-        <w:tc>
-          <w:tcPr>
-            <w:tcW w:w="1260" w:type="dxa"/>
-            <w:vAlign w:val="center"/>
-          </w:tcPr>
-          <w:p>
-            <w:pPr>
-              <w:spacing w:before="100" w:beforeAutospacing="1" w:after="100" w:afterAutospacing="1"/>
-              <w:jc w:val="center"/>
-              <w:rPr>
-                <w:rFonts w:cs="宋体"/>
-                <w:b/>
-                <w:bCs/>
-                <w:kern w:val="0"/>
-                <w:szCs w:val="21"/>
-              </w:rPr>
-            </w:pPr>
-            <w:r>
-              <w:rPr>
-                <w:rFonts w:cs="宋体" w:hint="eastAsia"/>
-                <w:b/>
-                <w:bCs/>
-                <w:kern w:val="0"/>
-                <w:szCs w:val="21"/>
-              </w:rPr>
-              <w:t>审查意见</w:t>
-            </w:r>
-          </w:p>
-        </w:tc>
-        <w:tc>
-          <w:tcPr>
-            <w:tcW w:w="7380" w:type="dxa"/>
-            <w:gridSpan w:val="7"/>
-            <w:vAlign w:val="center"/>
-          </w:tcPr>
-          <w:p>
-            <w:pPr>
-              <w:spacing w:before="100" w:beforeAutospacing="1" w:after="100" w:afterAutospacing="1"/>
-              <w:rPr>
-                <w:rFonts w:cs="宋体"/>
-                <w:b/>
-                <w:bCs/>
-                <w:kern w:val="0"/>
-                <w:szCs w:val="21"/>
-              </w:rPr>
-            </w:pPr>
-            <w:r>
-              <w:rPr>
-                <w:rFonts w:cs="宋体" w:hint="eastAsia"/>
-                <w:b/>
-                <w:bCs/>
-                <w:kern w:val="0"/>
-                <w:szCs w:val="21"/>
-              </w:rPr>
-              <w:t>指导教师签字：</w:t>
-            </w:r>
-          </w:p>
-          <w:p>
-            <w:pPr>
-              <w:spacing w:before="100" w:beforeAutospacing="1" w:after="100" w:afterAutospacing="1"/>
-              <w:rPr>
-                <w:rFonts w:ascii="宋体" w:hAnsi="宋体" w:cs="宋体"/>
-                <w:b/>
-                <w:bCs/>
-                <w:kern w:val="0"/>
-                <w:szCs w:val="21"/>
-              </w:rPr>
-            </w:pPr>
-            <w:r>
-              <w:rPr>
-                <w:rFonts w:cs="宋体" w:hint="eastAsia"/>
-                <w:b/>
-                <w:bCs/>
-                <w:kern w:val="0"/>
-                <w:szCs w:val="21"/>
-              </w:rPr>
-              <w:t>系主任</w:t>
-            </w:r>
-            <w:r>
-              <w:rPr>
-                <w:rFonts w:ascii="宋体" w:hAnsi="宋体" w:cs="宋体" w:hint="eastAsia"/>
-                <w:b/>
-                <w:bCs/>
-                <w:kern w:val="0"/>
-                <w:szCs w:val="21"/>
-              </w:rPr>
-              <w:t xml:space="preserve">签字：                           </w:t>
-            </w:r>
-            <w:r>
-              <w:rPr>
-                <w:rFonts w:cs="宋体" w:hint="eastAsia"/>
-                <w:b/>
-                <w:bCs/>
-                <w:kern w:val="0"/>
-                <w:szCs w:val="21"/>
-              </w:rPr>
-              <w:t>年</w:t>
-            </w:r>
-            <w:r>
-              <w:rPr>
-                <w:rFonts w:cs="宋体" w:hint="eastAsia"/>
-                <w:b/>
-                <w:bCs/>
-                <w:kern w:val="0"/>
-                <w:szCs w:val="21"/>
-              </w:rPr>
-              <w:t xml:space="preserve">      </w:t>
-            </w:r>
-            <w:r>
-              <w:rPr>
-                <w:rFonts w:cs="宋体" w:hint="eastAsia"/>
-                <w:b/>
-                <w:bCs/>
-                <w:kern w:val="0"/>
-                <w:szCs w:val="21"/>
-              </w:rPr>
-              <w:t>月</w:t>
-            </w:r>
-            <w:r>
-              <w:rPr>
-                <w:rFonts w:cs="宋体" w:hint="eastAsia"/>
-                <w:b/>
-                <w:bCs/>
-                <w:kern w:val="0"/>
-                <w:szCs w:val="21"/>
-              </w:rPr>
-              <w:t xml:space="preserve">    </w:t>
-            </w:r>
-            <w:r>
-              <w:rPr>
-                <w:rFonts w:cs="宋体" w:hint="eastAsia"/>
-                <w:b/>
-                <w:bCs/>
-                <w:kern w:val="0"/>
-                <w:szCs w:val="21"/>
-              </w:rPr>
-              <w:t>日</w:t>
-            </w:r>
-            <w:r>
-              <w:rPr>
-                <w:rFonts w:ascii="宋体" w:hAnsi="宋体" w:cs="宋体"/>
-                <w:b/>
-                <w:bCs/>
-                <w:kern w:val="0"/>
-                <w:szCs w:val="21"/>
-              </w:rPr>
-              <w:t xml:space="preserve"> </w:t>
-            </w:r>
-          </w:p>
-        </w:tc>
-      </w:tr>
-    </w:tbl>
-    <w:p>
-      <w:pPr>
-        <w:rPr>
-          <w:rFonts w:ascii="微软雅黑" w:eastAsia="微软雅黑" w:hAnsi="微软雅黑" w:hint="eastAsia"/>
-          <w:b/>
-          <w:sz w:val="32"/>
-        </w:rPr>
-      </w:pPr>
     </w:p>
     <w:p>
       <w:pPr>
@@ -2014,7 +291,7 @@
     <w:p>
       <w:pPr>
         <w:rPr>
-          <w:rFonts w:asciiTheme="minorEastAsia" w:eastAsiaTheme="minorEastAsia" w:hAnsiTheme="minorEastAsia" w:hint="eastAsia"/>
+          <w:rFonts w:asciiTheme="minorEastAsia" w:eastAsiaTheme="minorEastAsia" w:hAnsiTheme="minorEastAsia"/>
           <w:szCs w:val="21"/>
         </w:rPr>
       </w:pPr>
@@ -2109,7 +386,7 @@
     <w:p>
       <w:pPr>
         <w:rPr>
-          <w:rFonts w:asciiTheme="minorEastAsia" w:eastAsiaTheme="minorEastAsia" w:hAnsiTheme="minorEastAsia" w:hint="eastAsia"/>
+          <w:rFonts w:asciiTheme="minorEastAsia" w:eastAsiaTheme="minorEastAsia" w:hAnsiTheme="minorEastAsia"/>
           <w:b/>
           <w:szCs w:val="21"/>
         </w:rPr>
@@ -2191,7 +468,7 @@
                     </pic:cNvPicPr>
                   </pic:nvPicPr>
                   <pic:blipFill>
-                    <a:blip r:embed="rId10">
+                    <a:blip r:embed="rId8">
                       <a:extLst>
                         <a:ext uri="{28A0092B-C50C-407E-A947-70E740481C1C}">
                           <a14:useLocalDpi xmlns:a14="http://schemas.microsoft.com/office/drawing/2010/main" val="0"/>
@@ -2321,7 +598,7 @@
                     </pic:cNvPicPr>
                   </pic:nvPicPr>
                   <pic:blipFill>
-                    <a:blip r:embed="rId11">
+                    <a:blip r:embed="rId9">
                       <a:extLst>
                         <a:ext uri="{28A0092B-C50C-407E-A947-70E740481C1C}">
                           <a14:useLocalDpi xmlns:a14="http://schemas.microsoft.com/office/drawing/2010/main" val="0"/>
@@ -2450,7 +727,7 @@
                     </pic:cNvPicPr>
                   </pic:nvPicPr>
                   <pic:blipFill>
-                    <a:blip r:embed="rId12">
+                    <a:blip r:embed="rId10">
                       <a:extLst>
                         <a:ext uri="{28A0092B-C50C-407E-A947-70E740481C1C}">
                           <a14:useLocalDpi xmlns:a14="http://schemas.microsoft.com/office/drawing/2010/main" val="0"/>
@@ -2572,7 +849,7 @@
                     </pic:cNvPicPr>
                   </pic:nvPicPr>
                   <pic:blipFill>
-                    <a:blip r:embed="rId13">
+                    <a:blip r:embed="rId11">
                       <a:extLst>
                         <a:ext uri="{28A0092B-C50C-407E-A947-70E740481C1C}">
                           <a14:useLocalDpi xmlns:a14="http://schemas.microsoft.com/office/drawing/2010/main" val="0"/>
@@ -2607,7 +884,7 @@
     <w:p>
       <w:pPr>
         <w:rPr>
-          <w:rFonts w:asciiTheme="minorEastAsia" w:eastAsiaTheme="minorEastAsia" w:hAnsiTheme="minorEastAsia" w:hint="eastAsia"/>
+          <w:rFonts w:asciiTheme="minorEastAsia" w:eastAsiaTheme="minorEastAsia" w:hAnsiTheme="minorEastAsia"/>
           <w:szCs w:val="21"/>
         </w:rPr>
       </w:pPr>
@@ -2638,7 +915,7 @@
     <w:p>
       <w:pPr>
         <w:rPr>
-          <w:rFonts w:asciiTheme="minorEastAsia" w:eastAsiaTheme="minorEastAsia" w:hAnsiTheme="minorEastAsia" w:hint="eastAsia"/>
+          <w:rFonts w:asciiTheme="minorEastAsia" w:eastAsiaTheme="minorEastAsia" w:hAnsiTheme="minorEastAsia"/>
           <w:szCs w:val="21"/>
         </w:rPr>
       </w:pPr>
@@ -2718,15 +995,15 @@
     <w:p>
       <w:pPr>
         <w:rPr>
-          <w:rFonts w:asciiTheme="minorEastAsia" w:eastAsiaTheme="minorEastAsia" w:hAnsiTheme="minorEastAsia" w:hint="eastAsia"/>
-          <w:szCs w:val="21"/>
-        </w:rPr>
-      </w:pPr>
-    </w:p>
-    <w:p>
-      <w:pPr>
-        <w:rPr>
-          <w:rFonts w:asciiTheme="minorEastAsia" w:eastAsiaTheme="minorEastAsia" w:hAnsiTheme="minorEastAsia" w:hint="eastAsia"/>
+          <w:rFonts w:asciiTheme="minorEastAsia" w:eastAsiaTheme="minorEastAsia" w:hAnsiTheme="minorEastAsia"/>
+          <w:szCs w:val="21"/>
+        </w:rPr>
+      </w:pPr>
+    </w:p>
+    <w:p>
+      <w:pPr>
+        <w:rPr>
+          <w:rFonts w:asciiTheme="minorEastAsia" w:eastAsiaTheme="minorEastAsia" w:hAnsiTheme="minorEastAsia"/>
           <w:szCs w:val="21"/>
         </w:rPr>
       </w:pPr>
@@ -2768,7 +1045,7 @@
                     </pic:cNvPicPr>
                   </pic:nvPicPr>
                   <pic:blipFill>
-                    <a:blip r:embed="rId14">
+                    <a:blip r:embed="rId12">
                       <a:extLst>
                         <a:ext uri="{28A0092B-C50C-407E-A947-70E740481C1C}">
                           <a14:useLocalDpi xmlns:a14="http://schemas.microsoft.com/office/drawing/2010/main" val="0"/>
@@ -2803,7 +1080,7 @@
     <w:p>
       <w:pPr>
         <w:rPr>
-          <w:rFonts w:asciiTheme="minorEastAsia" w:eastAsiaTheme="minorEastAsia" w:hAnsiTheme="minorEastAsia" w:hint="eastAsia"/>
+          <w:rFonts w:asciiTheme="minorEastAsia" w:eastAsiaTheme="minorEastAsia" w:hAnsiTheme="minorEastAsia"/>
           <w:szCs w:val="21"/>
         </w:rPr>
       </w:pPr>
@@ -2869,7 +1146,7 @@
                     </pic:cNvPicPr>
                   </pic:nvPicPr>
                   <pic:blipFill>
-                    <a:blip r:embed="rId15">
+                    <a:blip r:embed="rId13">
                       <a:extLst>
                         <a:ext uri="{28A0092B-C50C-407E-A947-70E740481C1C}">
                           <a14:useLocalDpi xmlns:a14="http://schemas.microsoft.com/office/drawing/2010/main" val="0"/>
@@ -2904,7 +1181,7 @@
     <w:p>
       <w:pPr>
         <w:rPr>
-          <w:rFonts w:asciiTheme="minorEastAsia" w:eastAsiaTheme="minorEastAsia" w:hAnsiTheme="minorEastAsia" w:hint="eastAsia"/>
+          <w:rFonts w:asciiTheme="minorEastAsia" w:eastAsiaTheme="minorEastAsia" w:hAnsiTheme="minorEastAsia"/>
           <w:szCs w:val="21"/>
         </w:rPr>
       </w:pPr>
@@ -2955,7 +1232,7 @@
                     </pic:cNvPicPr>
                   </pic:nvPicPr>
                   <pic:blipFill>
-                    <a:blip r:embed="rId16">
+                    <a:blip r:embed="rId14">
                       <a:extLst>
                         <a:ext uri="{28A0092B-C50C-407E-A947-70E740481C1C}">
                           <a14:useLocalDpi xmlns:a14="http://schemas.microsoft.com/office/drawing/2010/main" val="0"/>
@@ -2990,15 +1267,15 @@
     <w:p>
       <w:pPr>
         <w:rPr>
-          <w:rFonts w:asciiTheme="minorEastAsia" w:eastAsiaTheme="minorEastAsia" w:hAnsiTheme="minorEastAsia" w:hint="eastAsia"/>
-          <w:szCs w:val="21"/>
-        </w:rPr>
-      </w:pPr>
-    </w:p>
-    <w:p>
-      <w:pPr>
-        <w:rPr>
-          <w:rFonts w:asciiTheme="minorEastAsia" w:eastAsiaTheme="minorEastAsia" w:hAnsiTheme="minorEastAsia" w:hint="eastAsia"/>
+          <w:rFonts w:asciiTheme="minorEastAsia" w:eastAsiaTheme="minorEastAsia" w:hAnsiTheme="minorEastAsia"/>
+          <w:szCs w:val="21"/>
+        </w:rPr>
+      </w:pPr>
+    </w:p>
+    <w:p>
+      <w:pPr>
+        <w:rPr>
+          <w:rFonts w:asciiTheme="minorEastAsia" w:eastAsiaTheme="minorEastAsia" w:hAnsiTheme="minorEastAsia"/>
           <w:szCs w:val="21"/>
         </w:rPr>
       </w:pPr>
@@ -3084,7 +1361,7 @@
                     </pic:cNvPicPr>
                   </pic:nvPicPr>
                   <pic:blipFill>
-                    <a:blip r:embed="rId17">
+                    <a:blip r:embed="rId15">
                       <a:extLst>
                         <a:ext uri="{28A0092B-C50C-407E-A947-70E740481C1C}">
                           <a14:useLocalDpi xmlns:a14="http://schemas.microsoft.com/office/drawing/2010/main" val="0"/>
@@ -3175,7 +1452,7 @@
                     </pic:cNvPicPr>
                   </pic:nvPicPr>
                   <pic:blipFill>
-                    <a:blip r:embed="rId18">
+                    <a:blip r:embed="rId16">
                       <a:extLst>
                         <a:ext uri="{28A0092B-C50C-407E-A947-70E740481C1C}">
                           <a14:useLocalDpi xmlns:a14="http://schemas.microsoft.com/office/drawing/2010/main" val="0"/>
@@ -3219,7 +1496,7 @@
     <w:p>
       <w:pPr>
         <w:rPr>
-          <w:rFonts w:asciiTheme="minorEastAsia" w:eastAsiaTheme="minorEastAsia" w:hAnsiTheme="minorEastAsia" w:hint="eastAsia"/>
+          <w:rFonts w:asciiTheme="minorEastAsia" w:eastAsiaTheme="minorEastAsia" w:hAnsiTheme="minorEastAsia"/>
           <w:szCs w:val="21"/>
         </w:rPr>
       </w:pPr>
@@ -3324,7 +1601,7 @@
         </w:numPr>
         <w:ind w:firstLineChars="0"/>
         <w:rPr>
-          <w:rFonts w:asciiTheme="minorEastAsia" w:eastAsiaTheme="minorEastAsia" w:hAnsiTheme="minorEastAsia" w:hint="eastAsia"/>
+          <w:rFonts w:asciiTheme="minorEastAsia" w:eastAsiaTheme="minorEastAsia" w:hAnsiTheme="minorEastAsia"/>
           <w:szCs w:val="21"/>
         </w:rPr>
       </w:pPr>
@@ -3362,7 +1639,7 @@
       <w:pPr>
         <w:jc w:val="center"/>
         <w:rPr>
-          <w:rFonts w:asciiTheme="minorEastAsia" w:eastAsiaTheme="minorEastAsia" w:hAnsiTheme="minorEastAsia" w:hint="eastAsia"/>
+          <w:rFonts w:asciiTheme="minorEastAsia" w:eastAsiaTheme="minorEastAsia" w:hAnsiTheme="minorEastAsia"/>
           <w:szCs w:val="21"/>
         </w:rPr>
       </w:pPr>
@@ -3390,7 +1667,7 @@
                     </pic:cNvPicPr>
                   </pic:nvPicPr>
                   <pic:blipFill>
-                    <a:blip r:embed="rId19">
+                    <a:blip r:embed="rId17">
                       <a:extLst>
                         <a:ext uri="{28A0092B-C50C-407E-A947-70E740481C1C}">
                           <a14:useLocalDpi xmlns:a14="http://schemas.microsoft.com/office/drawing/2010/main" val="0"/>
@@ -3472,7 +1749,7 @@
       <w:pPr>
         <w:jc w:val="left"/>
         <w:rPr>
-          <w:rFonts w:asciiTheme="minorEastAsia" w:eastAsiaTheme="minorEastAsia" w:hAnsiTheme="minorEastAsia" w:hint="eastAsia"/>
+          <w:rFonts w:asciiTheme="minorEastAsia" w:eastAsiaTheme="minorEastAsia" w:hAnsiTheme="minorEastAsia"/>
           <w:szCs w:val="21"/>
         </w:rPr>
       </w:pPr>
@@ -3488,7 +1765,7 @@
       <w:pPr>
         <w:jc w:val="center"/>
         <w:rPr>
-          <w:rFonts w:asciiTheme="minorEastAsia" w:eastAsiaTheme="minorEastAsia" w:hAnsiTheme="minorEastAsia" w:hint="eastAsia"/>
+          <w:rFonts w:asciiTheme="minorEastAsia" w:eastAsiaTheme="minorEastAsia" w:hAnsiTheme="minorEastAsia"/>
           <w:szCs w:val="21"/>
         </w:rPr>
       </w:pPr>
@@ -3518,7 +1795,7 @@
                     </pic:cNvPicPr>
                   </pic:nvPicPr>
                   <pic:blipFill>
-                    <a:blip r:embed="rId20" cstate="print">
+                    <a:blip r:embed="rId18" cstate="print">
                       <a:extLst>
                         <a:ext uri="{28A0092B-C50C-407E-A947-70E740481C1C}">
                           <a14:useLocalDpi xmlns:a14="http://schemas.microsoft.com/office/drawing/2010/main" val="0"/>
@@ -3605,7 +1882,7 @@
     <w:p>
       <w:pPr>
         <w:rPr>
-          <w:rFonts w:asciiTheme="minorEastAsia" w:eastAsiaTheme="minorEastAsia" w:hAnsiTheme="minorEastAsia" w:hint="eastAsia"/>
+          <w:rFonts w:asciiTheme="minorEastAsia" w:eastAsiaTheme="minorEastAsia" w:hAnsiTheme="minorEastAsia"/>
           <w:szCs w:val="21"/>
         </w:rPr>
       </w:pPr>
@@ -3651,7 +1928,7 @@
                     </pic:cNvPicPr>
                   </pic:nvPicPr>
                   <pic:blipFill>
-                    <a:blip r:embed="rId21" cstate="print">
+                    <a:blip r:embed="rId19" cstate="print">
                       <a:extLst>
                         <a:ext uri="{28A0092B-C50C-407E-A947-70E740481C1C}">
                           <a14:useLocalDpi xmlns:a14="http://schemas.microsoft.com/office/drawing/2010/main" val="0"/>
@@ -3687,16 +1964,16 @@
       <w:pPr>
         <w:jc w:val="center"/>
         <w:rPr>
-          <w:rFonts w:asciiTheme="minorEastAsia" w:eastAsiaTheme="minorEastAsia" w:hAnsiTheme="minorEastAsia" w:hint="eastAsia"/>
-          <w:b/>
-          <w:szCs w:val="21"/>
-        </w:rPr>
-      </w:pPr>
-    </w:p>
-    <w:p>
-      <w:pPr>
-        <w:rPr>
-          <w:rFonts w:asciiTheme="minorEastAsia" w:eastAsiaTheme="minorEastAsia" w:hAnsiTheme="minorEastAsia" w:hint="eastAsia"/>
+          <w:rFonts w:asciiTheme="minorEastAsia" w:eastAsiaTheme="minorEastAsia" w:hAnsiTheme="minorEastAsia"/>
+          <w:b/>
+          <w:szCs w:val="21"/>
+        </w:rPr>
+      </w:pPr>
+    </w:p>
+    <w:p>
+      <w:pPr>
+        <w:rPr>
+          <w:rFonts w:asciiTheme="minorEastAsia" w:eastAsiaTheme="minorEastAsia" w:hAnsiTheme="minorEastAsia"/>
           <w:szCs w:val="21"/>
         </w:rPr>
       </w:pPr>
@@ -3754,7 +2031,7 @@
       <w:pPr>
         <w:jc w:val="center"/>
         <w:rPr>
-          <w:rFonts w:asciiTheme="minorEastAsia" w:eastAsiaTheme="minorEastAsia" w:hAnsiTheme="minorEastAsia" w:hint="eastAsia"/>
+          <w:rFonts w:asciiTheme="minorEastAsia" w:eastAsiaTheme="minorEastAsia" w:hAnsiTheme="minorEastAsia"/>
           <w:szCs w:val="21"/>
         </w:rPr>
       </w:pPr>
@@ -3782,7 +2059,7 @@
                     </pic:cNvPicPr>
                   </pic:nvPicPr>
                   <pic:blipFill>
-                    <a:blip r:embed="rId22" cstate="print">
+                    <a:blip r:embed="rId20" cstate="print">
                       <a:extLst>
                         <a:ext uri="{28A0092B-C50C-407E-A947-70E740481C1C}">
                           <a14:useLocalDpi xmlns:a14="http://schemas.microsoft.com/office/drawing/2010/main" val="0"/>
@@ -3826,35 +2103,14 @@
           <w:rFonts w:asciiTheme="minorEastAsia" w:eastAsiaTheme="minorEastAsia" w:hAnsiTheme="minorEastAsia" w:hint="eastAsia"/>
           <w:szCs w:val="21"/>
         </w:rPr>
-        <w:t>进程0</w:t>
-      </w:r>
-      <w:r>
-        <w:rPr>
-          <w:rFonts w:asciiTheme="minorEastAsia" w:eastAsiaTheme="minorEastAsia" w:hAnsiTheme="minorEastAsia" w:hint="eastAsia"/>
-          <w:szCs w:val="21"/>
-        </w:rPr>
-        <w:t>再次</w:t>
-      </w:r>
-      <w:r>
-        <w:rPr>
-          <w:rFonts w:asciiTheme="minorEastAsia" w:eastAsiaTheme="minorEastAsia" w:hAnsiTheme="minorEastAsia" w:hint="eastAsia"/>
-          <w:szCs w:val="21"/>
-        </w:rPr>
-        <w:t>尝试申请A</w:t>
-      </w:r>
-      <w:r>
-        <w:rPr>
-          <w:rFonts w:asciiTheme="minorEastAsia" w:eastAsiaTheme="minorEastAsia" w:hAnsiTheme="minorEastAsia"/>
-          <w:szCs w:val="21"/>
-        </w:rPr>
-        <w:t xml:space="preserve"> = </w:t>
-      </w:r>
-      <w:r>
-        <w:rPr>
-          <w:rFonts w:asciiTheme="minorEastAsia" w:eastAsiaTheme="minorEastAsia" w:hAnsiTheme="minorEastAsia"/>
-          <w:szCs w:val="21"/>
-        </w:rPr>
-        <w:t>3</w:t>
+        <w:t>进程0再次尝试申请A</w:t>
+      </w:r>
+      <w:r>
+        <w:rPr>
+          <w:rFonts w:asciiTheme="minorEastAsia" w:eastAsiaTheme="minorEastAsia" w:hAnsiTheme="minorEastAsia"/>
+          <w:szCs w:val="21"/>
+        </w:rPr>
+        <w:t xml:space="preserve"> = 3</w:t>
       </w:r>
       <w:r>
         <w:rPr>
@@ -3889,28 +2145,7 @@
           <w:rFonts w:asciiTheme="minorEastAsia" w:eastAsiaTheme="minorEastAsia" w:hAnsiTheme="minorEastAsia" w:hint="eastAsia"/>
           <w:szCs w:val="21"/>
         </w:rPr>
-        <w:t>资源，申请</w:t>
-      </w:r>
-      <w:r>
-        <w:rPr>
-          <w:rFonts w:asciiTheme="minorEastAsia" w:eastAsiaTheme="minorEastAsia" w:hAnsiTheme="minorEastAsia" w:hint="eastAsia"/>
-          <w:szCs w:val="21"/>
-        </w:rPr>
-        <w:t>失败</w:t>
-      </w:r>
-      <w:r>
-        <w:rPr>
-          <w:rFonts w:asciiTheme="minorEastAsia" w:eastAsiaTheme="minorEastAsia" w:hAnsiTheme="minorEastAsia" w:hint="eastAsia"/>
-          <w:szCs w:val="21"/>
-        </w:rPr>
-        <w:t>，</w:t>
-      </w:r>
-      <w:r>
-        <w:rPr>
-          <w:rFonts w:asciiTheme="minorEastAsia" w:eastAsiaTheme="minorEastAsia" w:hAnsiTheme="minorEastAsia" w:hint="eastAsia"/>
-          <w:szCs w:val="21"/>
-        </w:rPr>
-        <w:t>如下：</w:t>
+        <w:t>资源，申请失败，如下：</w:t>
       </w:r>
     </w:p>
     <w:p>
@@ -3946,7 +2181,7 @@
                     </pic:cNvPicPr>
                   </pic:nvPicPr>
                   <pic:blipFill>
-                    <a:blip r:embed="rId23" cstate="print">
+                    <a:blip r:embed="rId21" cstate="print">
                       <a:extLst>
                         <a:ext uri="{28A0092B-C50C-407E-A947-70E740481C1C}">
                           <a14:useLocalDpi xmlns:a14="http://schemas.microsoft.com/office/drawing/2010/main" val="0"/>
@@ -4007,7 +2242,7 @@
       <w:pPr>
         <w:jc w:val="center"/>
         <w:rPr>
-          <w:rFonts w:asciiTheme="minorEastAsia" w:eastAsiaTheme="minorEastAsia" w:hAnsiTheme="minorEastAsia" w:hint="eastAsia"/>
+          <w:rFonts w:asciiTheme="minorEastAsia" w:eastAsiaTheme="minorEastAsia" w:hAnsiTheme="minorEastAsia"/>
           <w:szCs w:val="21"/>
         </w:rPr>
       </w:pPr>
@@ -4035,7 +2270,7 @@
                     </pic:cNvPicPr>
                   </pic:nvPicPr>
                   <pic:blipFill>
-                    <a:blip r:embed="rId24" cstate="print">
+                    <a:blip r:embed="rId22" cstate="print">
                       <a:extLst>
                         <a:ext uri="{28A0092B-C50C-407E-A947-70E740481C1C}">
                           <a14:useLocalDpi xmlns:a14="http://schemas.microsoft.com/office/drawing/2010/main" val="0"/>
@@ -4079,7 +2314,7 @@
     <w:p>
       <w:pPr>
         <w:rPr>
-          <w:rFonts w:ascii="微软雅黑" w:eastAsia="微软雅黑" w:hAnsi="微软雅黑" w:hint="eastAsia"/>
+          <w:rFonts w:ascii="微软雅黑" w:eastAsia="微软雅黑" w:hAnsi="微软雅黑"/>
           <w:b/>
           <w:sz w:val="32"/>
         </w:rPr>
@@ -4128,136 +2363,70 @@
           <w:rFonts w:asciiTheme="minorEastAsia" w:eastAsiaTheme="minorEastAsia" w:hAnsiTheme="minorEastAsia" w:hint="eastAsia"/>
           <w:szCs w:val="21"/>
         </w:rPr>
-        <w:t>通过本次课程设计，</w:t>
-      </w:r>
-      <w:r>
-        <w:rPr>
-          <w:rFonts w:asciiTheme="minorEastAsia" w:eastAsiaTheme="minorEastAsia" w:hAnsiTheme="minorEastAsia" w:hint="eastAsia"/>
-          <w:szCs w:val="21"/>
-        </w:rPr>
-        <w:t>我</w:t>
+        <w:t>通过本次课程设计，我</w:t>
       </w:r>
       <w:r>
         <w:rPr>
           <w:rFonts w:hint="eastAsia"/>
           <w:szCs w:val="21"/>
         </w:rPr>
-        <w:t>了解</w:t>
+        <w:t>了解了多道程序系统中，多个进程并发执行时资源如何分配，掌握了银行家算法，</w:t>
+      </w:r>
+      <w:r>
+        <w:rPr>
+          <w:rFonts w:asciiTheme="minorEastAsia" w:eastAsiaTheme="minorEastAsia" w:hAnsiTheme="minorEastAsia" w:hint="eastAsia"/>
+          <w:szCs w:val="21"/>
+        </w:rPr>
+        <w:t>知道了如何使用银行界算法去避免死锁</w:t>
       </w:r>
       <w:r>
         <w:rPr>
           <w:rFonts w:hint="eastAsia"/>
           <w:szCs w:val="21"/>
         </w:rPr>
-        <w:t>了多道程序系统中，多个进程并发执行时</w:t>
-      </w:r>
+        <w:t>，了解系统安全状态的基本概念，在设计过程中虽然遇到了一些问题，但是经过一次又一次的思考，一遍又一遍的检查终于找出原因所在，也暴露出我在这方面知识的不足，通过</w:t>
+      </w:r>
+      <w:r>
+        <w:rPr>
+          <w:rFonts w:asciiTheme="minorEastAsia" w:eastAsiaTheme="minorEastAsia" w:hAnsiTheme="minorEastAsia" w:hint="eastAsia"/>
+          <w:szCs w:val="21"/>
+        </w:rPr>
+        <w:t>课程设计实践，使得我掌握的知识不再是纸上谈兵。</w:t>
+      </w:r>
+    </w:p>
+    <w:p>
+      <w:pPr>
+        <w:rPr>
+          <w:rFonts w:asciiTheme="minorEastAsia" w:eastAsiaTheme="minorEastAsia" w:hAnsiTheme="minorEastAsia"/>
+          <w:szCs w:val="21"/>
+        </w:rPr>
+      </w:pPr>
+    </w:p>
+    <w:p>
+      <w:pPr>
+        <w:rPr>
+          <w:szCs w:val="21"/>
+        </w:rPr>
+      </w:pPr>
       <w:r>
         <w:rPr>
           <w:rFonts w:hint="eastAsia"/>
           <w:szCs w:val="21"/>
         </w:rPr>
-        <w:t>资源</w:t>
+        <w:t>在今后社会的发展和学习实践过程中，一定要不懈努力，不能遇到问题就想到要退缩，一</w:t>
       </w:r>
       <w:r>
         <w:rPr>
           <w:rFonts w:hint="eastAsia"/>
           <w:szCs w:val="21"/>
         </w:rPr>
-        <w:t>如何分配，</w:t>
+        <w:t>定要不厌其烦的发现问题所在，然后一一进行解决，只有这样，才能成功的做成想做的事，才能在今后的道路上劈荆斩棘</w:t>
       </w:r>
       <w:r>
         <w:rPr>
           <w:rFonts w:hint="eastAsia"/>
           <w:szCs w:val="21"/>
         </w:rPr>
-        <w:t>掌握</w:t>
-      </w:r>
-      <w:r>
-        <w:rPr>
-          <w:rFonts w:hint="eastAsia"/>
-          <w:szCs w:val="21"/>
-        </w:rPr>
-        <w:t>了</w:t>
-      </w:r>
-      <w:r>
-        <w:rPr>
-          <w:rFonts w:hint="eastAsia"/>
-          <w:szCs w:val="21"/>
-        </w:rPr>
-        <w:t>银行家算法，</w:t>
-      </w:r>
-      <w:r>
-        <w:rPr>
-          <w:rFonts w:asciiTheme="minorEastAsia" w:eastAsiaTheme="minorEastAsia" w:hAnsiTheme="minorEastAsia" w:hint="eastAsia"/>
-          <w:szCs w:val="21"/>
-        </w:rPr>
-        <w:t>知道了如何使用银行界算法去避免死锁</w:t>
-      </w:r>
-      <w:r>
-        <w:rPr>
-          <w:rFonts w:hint="eastAsia"/>
-          <w:szCs w:val="21"/>
-        </w:rPr>
-        <w:t>，</w:t>
-      </w:r>
-      <w:r>
-        <w:rPr>
-          <w:rFonts w:hint="eastAsia"/>
-          <w:szCs w:val="21"/>
-        </w:rPr>
-        <w:t>了解系统安全状态的基本概念，在设计过程中虽然遇到了一些问题，但是经过一次又一次的思考，一遍又一遍的检查终于找出原因所在，也暴露出我在这方面知识的不足，通过</w:t>
-      </w:r>
-      <w:r>
-        <w:rPr>
-          <w:rFonts w:asciiTheme="minorEastAsia" w:eastAsiaTheme="minorEastAsia" w:hAnsiTheme="minorEastAsia" w:hint="eastAsia"/>
-          <w:szCs w:val="21"/>
-        </w:rPr>
-        <w:t>课程设计</w:t>
-      </w:r>
-      <w:r>
-        <w:rPr>
-          <w:rFonts w:asciiTheme="minorEastAsia" w:eastAsiaTheme="minorEastAsia" w:hAnsiTheme="minorEastAsia" w:hint="eastAsia"/>
-          <w:szCs w:val="21"/>
-        </w:rPr>
-        <w:t>实践，使得我掌握的知识不再是纸上谈兵。</w:t>
-      </w:r>
-    </w:p>
-    <w:p>
-      <w:pPr>
-        <w:rPr>
-          <w:rFonts w:asciiTheme="minorEastAsia" w:eastAsiaTheme="minorEastAsia" w:hAnsiTheme="minorEastAsia" w:hint="eastAsia"/>
-          <w:szCs w:val="21"/>
-        </w:rPr>
-      </w:pPr>
-      <w:bookmarkStart w:id="3" w:name="_GoBack"/>
-      <w:bookmarkEnd w:id="3"/>
-    </w:p>
-    <w:p>
-      <w:pPr>
-        <w:rPr>
-          <w:rFonts w:hint="eastAsia"/>
-          <w:szCs w:val="21"/>
-        </w:rPr>
-      </w:pPr>
-      <w:r>
-        <w:rPr>
-          <w:rFonts w:hint="eastAsia"/>
-          <w:szCs w:val="21"/>
-        </w:rPr>
-        <w:t>在今后社会的发展和学习实践过程中，一定要不懈努力，不能遇到问题就想到要退缩，一</w:t>
-      </w:r>
-      <w:r>
-        <w:rPr>
-          <w:rFonts w:hint="eastAsia"/>
-          <w:szCs w:val="21"/>
-        </w:rPr>
-        <w:t>定要不厌其烦的发现问题所在，然后一一进行解决，只有这样，才能成功的做成想做的事，才能在今后的道路上劈荆斩棘</w:t>
-      </w:r>
-      <w:r>
-        <w:rPr>
-          <w:rFonts w:hint="eastAsia"/>
-          <w:szCs w:val="21"/>
-        </w:rPr>
         <w:t>，收获成功！</w:t>
       </w:r>
     </w:p>
@@ -4265,7 +2434,7 @@
       <w:pPr>
         <w:jc w:val="center"/>
         <w:rPr>
-          <w:rFonts w:ascii="微软雅黑" w:eastAsia="微软雅黑" w:hAnsi="微软雅黑" w:hint="eastAsia"/>
+          <w:rFonts w:ascii="微软雅黑" w:eastAsia="微软雅黑" w:hAnsi="微软雅黑"/>
           <w:b/>
           <w:sz w:val="32"/>
         </w:rPr>
@@ -4301,7 +2470,7 @@
         <w:ind w:left="720" w:firstLineChars="0" w:firstLine="0"/>
         <w:jc w:val="left"/>
         <w:rPr>
-          <w:rFonts w:ascii="黑体" w:eastAsia="黑体" w:hAnsi="黑体" w:hint="eastAsia"/>
+          <w:rFonts w:ascii="黑体" w:eastAsia="黑体" w:hAnsi="黑体"/>
           <w:b/>
         </w:rPr>
       </w:pPr>
@@ -4310,7 +2479,7 @@
       <w:pPr>
         <w:jc w:val="left"/>
         <w:rPr>
-          <w:rFonts w:asciiTheme="minorEastAsia" w:eastAsiaTheme="minorEastAsia" w:hAnsiTheme="minorEastAsia" w:hint="eastAsia"/>
+          <w:rFonts w:asciiTheme="minorEastAsia" w:eastAsiaTheme="minorEastAsia" w:hAnsiTheme="minorEastAsia"/>
           <w:szCs w:val="21"/>
         </w:rPr>
       </w:pPr>
@@ -4333,7 +2502,7 @@
       <w:pPr>
         <w:jc w:val="left"/>
         <w:rPr>
-          <w:rFonts w:asciiTheme="minorEastAsia" w:eastAsiaTheme="minorEastAsia" w:hAnsiTheme="minorEastAsia" w:hint="eastAsia"/>
+          <w:rFonts w:asciiTheme="minorEastAsia" w:eastAsiaTheme="minorEastAsia" w:hAnsiTheme="minorEastAsia"/>
           <w:b/>
           <w:szCs w:val="21"/>
         </w:rPr>
@@ -6116,7 +4285,7 @@
 </file>
 
 <file path=customXml/itemProps1.xml><?xml version="1.0" encoding="utf-8"?>
-<ds:datastoreItem xmlns:ds="http://schemas.openxmlformats.org/officeDocument/2006/customXml" ds:itemID="{9BCF1F0E-A534-4CFB-858D-9B79BC664830}">
+<ds:datastoreItem xmlns:ds="http://schemas.openxmlformats.org/officeDocument/2006/customXml" ds:itemID="{C182079E-41E9-4943-B654-A64110C79386}">
   <ds:schemaRefs>
     <ds:schemaRef ds:uri="http://schemas.openxmlformats.org/officeDocument/2006/bibliography"/>
   </ds:schemaRefs>
